--- a/EA-Lab2-Task1-55.docx
+++ b/EA-Lab2-Task1-55.docx
@@ -30,7 +30,6 @@
         <w:t>;</w:t>
       </w:r>
     </w:p>
-    <w:p/>
     <w:p>
       <w:proofErr w:type="gramStart"/>
       <w:r>
@@ -176,7 +175,6 @@
         <w:t>);</w:t>
       </w:r>
     </w:p>
-    <w:p/>
     <w:p>
       <w:r>
         <w:t xml:space="preserve">        </w:t>
@@ -212,19 +210,18 @@
       <w:r>
         <w:t>}</w:t>
       </w:r>
+    </w:p>
+    <w:p>
       <w:bookmarkStart w:id="0" w:name="_GoBack"/>
-      <w:bookmarkEnd w:id="0"/>
-    </w:p>
-    <w:p>
       <w:r>
         <w:rPr>
           <w:noProof/>
         </w:rPr>
         <w:drawing>
           <wp:inline distT="0" distB="0" distL="0" distR="0">
-            <wp:extent cx="5943600" cy="3202305"/>
+            <wp:extent cx="5943600" cy="3167380"/>
             <wp:effectExtent l="0" t="0" r="0" b="0"/>
-            <wp:docPr id="1" name="Picture 1"/>
+            <wp:docPr id="2" name="Picture 2"/>
             <wp:cNvGraphicFramePr>
               <a:graphicFrameLocks xmlns:a="http://schemas.openxmlformats.org/drawingml/2006/main" noChangeAspect="1"/>
             </wp:cNvGraphicFramePr>
@@ -232,7 +229,7 @@
               <a:graphicData uri="http://schemas.openxmlformats.org/drawingml/2006/picture">
                 <pic:pic xmlns:pic="http://schemas.openxmlformats.org/drawingml/2006/picture">
                   <pic:nvPicPr>
-                    <pic:cNvPr id="1" name="Capture.PNG"/>
+                    <pic:cNvPr id="2" name="Capture.PNG"/>
                     <pic:cNvPicPr/>
                   </pic:nvPicPr>
                   <pic:blipFill>
@@ -250,7 +247,7 @@
                   <pic:spPr>
                     <a:xfrm>
                       <a:off x="0" y="0"/>
-                      <a:ext cx="5943600" cy="3202305"/>
+                      <a:ext cx="5943600" cy="3167380"/>
                     </a:xfrm>
                     <a:prstGeom prst="rect">
                       <a:avLst/>
@@ -262,6 +259,7 @@
           </wp:inline>
         </w:drawing>
       </w:r>
+      <w:bookmarkEnd w:id="0"/>
     </w:p>
     <w:sectPr>
       <w:pgSz w:w="12240" w:h="15840"/>
